--- a/HandsOn-1_Assignment1_PES2UG23CS647.docx
+++ b/HandsOn-1_Assignment1_PES2UG23CS647.docx
@@ -90,7 +90,19 @@
         <w:rPr>
           <w:lang w:val="en-US"/>
         </w:rPr>
-        <w:t xml:space="preserve"> / pes2ug23cs647@stu.pes.edu</w:t>
+        <w:t xml:space="preserve"> / pes2ug23cs647@</w:t>
+      </w:r>
+      <w:r>
+        <w:rPr>
+          <w:lang w:val="en-US"/>
+        </w:rPr>
+        <w:t>pesu</w:t>
+      </w:r>
+      <w:r>
+        <w:rPr>
+          <w:lang w:val="en-US"/>
+        </w:rPr>
+        <w:t>.pes.edu</w:t>
       </w:r>
     </w:p>
     <w:p>
@@ -138,6 +150,15 @@
         </w:rPr>
         <w:t xml:space="preserve"> </w:t>
       </w:r>
+      <w:hyperlink r:id="rId8" w:history="1">
+        <w:r>
+          <w:rPr>
+            <w:rStyle w:val="Hyperlink"/>
+            <w:lang w:val="en-US"/>
+          </w:rPr>
+          <w:t>https://github.com/Tejas-CK/Gen-AI-Hands-on---PES2UG23CS647.git</w:t>
+        </w:r>
+      </w:hyperlink>
     </w:p>
     <w:p>
       <w:pPr>
@@ -213,7 +234,7 @@
                     <pic:cNvPicPr/>
                   </pic:nvPicPr>
                   <pic:blipFill>
-                    <a:blip r:embed="rId8"/>
+                    <a:blip r:embed="rId9"/>
                     <a:stretch>
                       <a:fillRect/>
                     </a:stretch>
@@ -359,7 +380,7 @@
                     <pic:cNvPicPr/>
                   </pic:nvPicPr>
                   <pic:blipFill>
-                    <a:blip r:embed="rId9"/>
+                    <a:blip r:embed="rId10"/>
                     <a:stretch>
                       <a:fillRect/>
                     </a:stretch>
@@ -478,7 +499,7 @@
                     <pic:cNvPicPr/>
                   </pic:nvPicPr>
                   <pic:blipFill>
-                    <a:blip r:embed="rId10"/>
+                    <a:blip r:embed="rId11"/>
                     <a:stretch>
                       <a:fillRect/>
                     </a:stretch>
@@ -751,7 +772,7 @@
                     <pic:cNvPicPr/>
                   </pic:nvPicPr>
                   <pic:blipFill>
-                    <a:blip r:embed="rId11"/>
+                    <a:blip r:embed="rId12"/>
                     <a:stretch>
                       <a:fillRect/>
                     </a:stretch>
@@ -883,7 +904,7 @@
                     <pic:cNvPicPr/>
                   </pic:nvPicPr>
                   <pic:blipFill>
-                    <a:blip r:embed="rId12"/>
+                    <a:blip r:embed="rId13"/>
                     <a:stretch>
                       <a:fillRect/>
                     </a:stretch>
@@ -994,7 +1015,7 @@
                     <pic:cNvPicPr/>
                   </pic:nvPicPr>
                   <pic:blipFill>
-                    <a:blip r:embed="rId13"/>
+                    <a:blip r:embed="rId14"/>
                     <a:stretch>
                       <a:fillRect/>
                     </a:stretch>
@@ -1134,7 +1155,7 @@
                     <pic:cNvPicPr/>
                   </pic:nvPicPr>
                   <pic:blipFill>
-                    <a:blip r:embed="rId14"/>
+                    <a:blip r:embed="rId15"/>
                     <a:stretch>
                       <a:fillRect/>
                     </a:stretch>
@@ -1266,7 +1287,7 @@
                     <pic:cNvPicPr/>
                   </pic:nvPicPr>
                   <pic:blipFill>
-                    <a:blip r:embed="rId15"/>
+                    <a:blip r:embed="rId16"/>
                     <a:stretch>
                       <a:fillRect/>
                     </a:stretch>
